--- a/Documentação grupo 3.docx
+++ b/Documentação grupo 3.docx
@@ -1377,30 +1377,8 @@
       <w:r>
         <w:t>Escopo</w:t>
       </w:r>
-    </w:p>
-    <w:p>
-      <w:pPr>
-        <w:rPr>
-          <w:b/>
-          <w:bCs/>
-        </w:rPr>
-      </w:pPr>
-      <w:r>
-        <w:tab/>
-      </w:r>
-      <w:r>
-        <w:rPr>
-          <w:b/>
-          <w:bCs/>
-        </w:rPr>
-        <w:t>Entregáveis</w:t>
-      </w:r>
-      <w:r>
-        <w:rPr>
-          <w:b/>
-          <w:bCs/>
-        </w:rPr>
-        <w:t xml:space="preserve">: </w:t>
+      <w:r>
+        <w:t xml:space="preserve"> </w:t>
       </w:r>
     </w:p>
     <w:p>
@@ -1412,13 +1390,18 @@
         </w:numPr>
       </w:pPr>
       <w:r>
-        <w:t xml:space="preserve">Protótipo de alta fidelidade do site institucional até </w:t>
-      </w:r>
-      <w:r>
-        <w:t>13 de março</w:t>
-      </w:r>
-      <w:r>
-        <w:t>;</w:t>
+        <w:t xml:space="preserve">Criar e </w:t>
+      </w:r>
+      <w:proofErr w:type="spellStart"/>
+      <w:r>
+        <w:t>mockar</w:t>
+      </w:r>
+      <w:proofErr w:type="spellEnd"/>
+      <w:r>
+        <w:t xml:space="preserve"> tabelas </w:t>
+      </w:r>
+      <w:r>
+        <w:t>do banco de dados até 13 de março;</w:t>
       </w:r>
     </w:p>
     <w:p>
@@ -1430,10 +1413,7 @@
         </w:numPr>
       </w:pPr>
       <w:r>
-        <w:t xml:space="preserve">Diagrama de visão de negócios até </w:t>
-      </w:r>
-      <w:r>
-        <w:t>06 de março;</w:t>
+        <w:t>Site institucional contendo as informações da empresa e da solução;</w:t>
       </w:r>
     </w:p>
     <w:p>
@@ -1445,18 +1425,7 @@
         </w:numPr>
       </w:pPr>
       <w:r>
-        <w:t xml:space="preserve">Criar e </w:t>
-      </w:r>
-      <w:proofErr w:type="spellStart"/>
-      <w:r>
-        <w:t>mockar</w:t>
-      </w:r>
-      <w:proofErr w:type="spellEnd"/>
-      <w:r>
-        <w:t xml:space="preserve"> tabelas </w:t>
-      </w:r>
-      <w:r>
-        <w:t>do banco de dados até 13 de março;</w:t>
+        <w:t>Tela de simulação de orçamento até 13 de março;</w:t>
       </w:r>
     </w:p>
     <w:p>
@@ -1468,7 +1437,7 @@
         </w:numPr>
       </w:pPr>
       <w:r>
-        <w:t>Tela de simulação de orçamento até 13 de março;</w:t>
+        <w:t xml:space="preserve">Tela de cadastro do usuário </w:t>
       </w:r>
     </w:p>
     <w:p>
@@ -1480,7 +1449,7 @@
         </w:numPr>
       </w:pPr>
       <w:r>
-        <w:t>Ligar sensor com Arduino até 13 de março;</w:t>
+        <w:t>Tela de login do usuário</w:t>
       </w:r>
     </w:p>
     <w:p>
@@ -1492,7 +1461,10 @@
         </w:numPr>
       </w:pPr>
       <w:r>
-        <w:t>Site institucional contendo as informações da empresa e da solução;</w:t>
+        <w:t>Tela de contratação do produto</w:t>
+      </w:r>
+      <w:r>
+        <w:t>;</w:t>
       </w:r>
     </w:p>
     <w:p>
@@ -1504,6 +1476,27 @@
         </w:numPr>
       </w:pPr>
       <w:r>
+        <w:t>Utilização do</w:t>
+      </w:r>
+      <w:r>
+        <w:t xml:space="preserve"> sensor </w:t>
+      </w:r>
+      <w:r>
+        <w:t>para captura de dados</w:t>
+      </w:r>
+      <w:r>
+        <w:t>;</w:t>
+      </w:r>
+    </w:p>
+    <w:p>
+      <w:pPr>
+        <w:pStyle w:val="PargrafodaLista"/>
+        <w:numPr>
+          <w:ilvl w:val="0"/>
+          <w:numId w:val="14"/>
+        </w:numPr>
+      </w:pPr>
+      <w:r>
         <w:t>Tela de dashboards para a análise de dados;</w:t>
       </w:r>
     </w:p>
@@ -1665,19 +1658,8 @@
     <w:p>
       <w:pPr>
         <w:pStyle w:val="PargrafodaLista"/>
-        <w:numPr>
-          <w:ilvl w:val="0"/>
-          <w:numId w:val="13"/>
-        </w:numPr>
-      </w:pPr>
-      <w:r>
-        <w:t>Na ausência de dados como o cenário de vendas e a quantidade de vendas, o sistema retornará um err</w:t>
-      </w:r>
-      <w:r>
-        <w:t>o.</w:t>
-      </w:r>
+      </w:pPr>
     </w:p>
-    <w:p/>
     <w:p/>
     <w:p>
       <w:pPr>
@@ -4511,14 +4493,19 @@
 </file>
 
 <file path=customXml/item2.xml><?xml version="1.0" encoding="utf-8"?>
-<p:properties xmlns:p="http://schemas.microsoft.com/office/2006/metadata/properties" xmlns:xsi="http://www.w3.org/2001/XMLSchema-instance" xmlns:pc="http://schemas.microsoft.com/office/infopath/2007/PartnerControls">
-  <documentManagement>
-    <_activity xmlns="58bd19be-68b1-440c-82af-6d4de24fec6c" xsi:nil="true"/>
-  </documentManagement>
-</p:properties>
+<?mso-contentType ?>
+<FormTemplates xmlns="http://schemas.microsoft.com/sharepoint/v3/contenttype/forms">
+  <Display>DocumentLibraryForm</Display>
+  <Edit>DocumentLibraryForm</Edit>
+  <New>DocumentLibraryForm</New>
+</FormTemplates>
 </file>
 
 <file path=customXml/item3.xml><?xml version="1.0" encoding="utf-8"?>
+<b:Sources xmlns:b="http://schemas.openxmlformats.org/officeDocument/2006/bibliography" xmlns="http://schemas.openxmlformats.org/officeDocument/2006/bibliography" SelectedStyle="\APASixthEditionOfficeOnline.xsl" StyleName="APA" Version="6"/>
+</file>
+
+<file path=customXml/item4.xml><?xml version="1.0" encoding="utf-8"?>
 <ct:contentTypeSchema xmlns:ct="http://schemas.microsoft.com/office/2006/metadata/contentType" xmlns:ma="http://schemas.microsoft.com/office/2006/metadata/properties/metaAttributes" ct:_="" ma:_="" ma:contentTypeName="Document" ma:contentTypeID="0x0101003236BA383373F9498A6F9C22979A1745" ma:contentTypeVersion="7" ma:contentTypeDescription="Create a new document." ma:contentTypeScope="" ma:versionID="3e0dca2ac7b3bb0bb85260f84d0e6675">
   <xsd:schema xmlns:xsd="http://www.w3.org/2001/XMLSchema" xmlns:xs="http://www.w3.org/2001/XMLSchema" xmlns:p="http://schemas.microsoft.com/office/2006/metadata/properties" xmlns:ns3="58bd19be-68b1-440c-82af-6d4de24fec6c" xmlns:ns4="3ffc9a63-5890-437d-bab6-67d84705b086" targetNamespace="http://schemas.microsoft.com/office/2006/metadata/properties" ma:root="true" ma:fieldsID="9891fcb8f9dbbe3c31c392486cced29b" ns3:_="" ns4:_="">
     <xsd:import namespace="58bd19be-68b1-440c-82af-6d4de24fec6c"/>
@@ -4701,17 +4688,12 @@
 </ct:contentTypeSchema>
 </file>
 
-<file path=customXml/item4.xml><?xml version="1.0" encoding="utf-8"?>
-<b:Sources xmlns:b="http://schemas.openxmlformats.org/officeDocument/2006/bibliography" xmlns="http://schemas.openxmlformats.org/officeDocument/2006/bibliography" SelectedStyle="\APASixthEditionOfficeOnline.xsl" StyleName="APA" Version="6"/>
-</file>
-
 <file path=customXml/item5.xml><?xml version="1.0" encoding="utf-8"?>
-<?mso-contentType ?>
-<FormTemplates xmlns="http://schemas.microsoft.com/sharepoint/v3/contenttype/forms">
-  <Display>DocumentLibraryForm</Display>
-  <Edit>DocumentLibraryForm</Edit>
-  <New>DocumentLibraryForm</New>
-</FormTemplates>
+<p:properties xmlns:p="http://schemas.microsoft.com/office/2006/metadata/properties" xmlns:xsi="http://www.w3.org/2001/XMLSchema-instance" xmlns:pc="http://schemas.microsoft.com/office/infopath/2007/PartnerControls">
+  <documentManagement>
+    <_activity xmlns="58bd19be-68b1-440c-82af-6d4de24fec6c" xsi:nil="true"/>
+  </documentManagement>
+</p:properties>
 </file>
 
 <file path=customXml/itemProps1.xml><?xml version="1.0" encoding="utf-8"?>
@@ -4723,16 +4705,22 @@
 </file>
 
 <file path=customXml/itemProps2.xml><?xml version="1.0" encoding="utf-8"?>
-<ds:datastoreItem xmlns:ds="http://schemas.openxmlformats.org/officeDocument/2006/customXml" ds:itemID="{79054B02-B215-46AC-9176-544339E93661}">
+<ds:datastoreItem xmlns:ds="http://schemas.openxmlformats.org/officeDocument/2006/customXml" ds:itemID="{B52C9AD5-4F18-4494-A12B-C11EA8399E21}">
   <ds:schemaRefs>
-    <ds:schemaRef ds:uri="http://schemas.microsoft.com/office/2006/metadata/properties"/>
-    <ds:schemaRef ds:uri="http://schemas.microsoft.com/office/infopath/2007/PartnerControls"/>
-    <ds:schemaRef ds:uri="58bd19be-68b1-440c-82af-6d4de24fec6c"/>
+    <ds:schemaRef ds:uri="http://schemas.microsoft.com/sharepoint/v3/contenttype/forms"/>
   </ds:schemaRefs>
 </ds:datastoreItem>
 </file>
 
 <file path=customXml/itemProps3.xml><?xml version="1.0" encoding="utf-8"?>
+<ds:datastoreItem xmlns:ds="http://schemas.openxmlformats.org/officeDocument/2006/customXml" ds:itemID="{43C36E59-8586-4352-8310-158AD4E65655}">
+  <ds:schemaRefs>
+    <ds:schemaRef ds:uri="http://schemas.openxmlformats.org/officeDocument/2006/bibliography"/>
+  </ds:schemaRefs>
+</ds:datastoreItem>
+</file>
+
+<file path=customXml/itemProps4.xml><?xml version="1.0" encoding="utf-8"?>
 <ds:datastoreItem xmlns:ds="http://schemas.openxmlformats.org/officeDocument/2006/customXml" ds:itemID="{402FE96B-63BA-4902-9613-D5A09DCB806B}">
   <ds:schemaRefs>
     <ds:schemaRef ds:uri="http://schemas.microsoft.com/office/2006/metadata/contentType"/>
@@ -4751,18 +4739,12 @@
 </ds:datastoreItem>
 </file>
 
-<file path=customXml/itemProps4.xml><?xml version="1.0" encoding="utf-8"?>
-<ds:datastoreItem xmlns:ds="http://schemas.openxmlformats.org/officeDocument/2006/customXml" ds:itemID="{43C36E59-8586-4352-8310-158AD4E65655}">
+<file path=customXml/itemProps5.xml><?xml version="1.0" encoding="utf-8"?>
+<ds:datastoreItem xmlns:ds="http://schemas.openxmlformats.org/officeDocument/2006/customXml" ds:itemID="{79054B02-B215-46AC-9176-544339E93661}">
   <ds:schemaRefs>
-    <ds:schemaRef ds:uri="http://schemas.openxmlformats.org/officeDocument/2006/bibliography"/>
-  </ds:schemaRefs>
-</ds:datastoreItem>
-</file>
-
-<file path=customXml/itemProps5.xml><?xml version="1.0" encoding="utf-8"?>
-<ds:datastoreItem xmlns:ds="http://schemas.openxmlformats.org/officeDocument/2006/customXml" ds:itemID="{B52C9AD5-4F18-4494-A12B-C11EA8399E21}">
-  <ds:schemaRefs>
-    <ds:schemaRef ds:uri="http://schemas.microsoft.com/sharepoint/v3/contenttype/forms"/>
+    <ds:schemaRef ds:uri="http://schemas.microsoft.com/office/2006/metadata/properties"/>
+    <ds:schemaRef ds:uri="http://schemas.microsoft.com/office/infopath/2007/PartnerControls"/>
+    <ds:schemaRef ds:uri="58bd19be-68b1-440c-82af-6d4de24fec6c"/>
   </ds:schemaRefs>
 </ds:datastoreItem>
 </file>